--- a/Protokolle/Sitzungsprotokoll_1.docx
+++ b/Protokolle/Sitzungsprotokoll_1.docx
@@ -101,7 +101,7 @@
               <w:sdtEndPr/>
               <w:sdtContent>
                 <w:r>
-                  <w:t>Thema/ Anlass</w:t>
+                  <w:t>Erste Sitzung</w:t>
                 </w:r>
               </w:sdtContent>
             </w:sdt>
@@ -128,7 +128,7 @@
             <w:placeholder>
               <w:docPart w:val="521DA05503F9402E8B09294BFD5ADD5E"/>
             </w:placeholder>
-            <w:date w:fullDate="2018-11-26T00:00:00Z">
+            <w:date w:fullDate="2019-02-28T00:00:00Z">
               <w:dateFormat w:val="dddd, d. MMMM yyyy"/>
               <w:lid w:val="de-CH"/>
               <w:storeMappedDataAs w:val="dateTime"/>
@@ -147,7 +147,7 @@
                   <w:ind w:left="709" w:hanging="709"/>
                 </w:pPr>
                 <w:r>
-                  <w:t>Montag, 26. November 2018</w:t>
+                  <w:t>Donnerstag, 28. Februar 2019</w:t>
                 </w:r>
               </w:p>
             </w:tc>
@@ -186,7 +186,7 @@
               <w:sdtEndPr/>
               <w:sdtContent>
                 <w:r>
-                  <w:t>Zeit von bis</w:t>
+                  <w:t>15:30 Uhr</w:t>
                 </w:r>
               </w:sdtContent>
             </w:sdt>
@@ -225,7 +225,7 @@
               <w:sdtEndPr/>
               <w:sdtContent>
                 <w:r>
-                  <w:t xml:space="preserve">FHNW Brugg-Windisch, Raum </w:t>
+                  <w:t>1.330</w:t>
                 </w:r>
               </w:sdtContent>
             </w:sdt>
@@ -540,8 +540,6 @@
           <w:rStyle w:val="Fett"/>
         </w:rPr>
       </w:pPr>
-      <w:bookmarkStart w:id="0" w:name="_GoBack"/>
-      <w:bookmarkEnd w:id="0"/>
     </w:p>
     <w:p>
       <w:pPr>
@@ -721,7 +719,6 @@
               <w:ind w:left="567" w:hanging="567"/>
               <w:rPr>
                 <w:rStyle w:val="Fett"/>
-                <w:b w:val="0"/>
               </w:rPr>
             </w:pPr>
             <w:r>
@@ -736,28 +733,154 @@
               </w:rPr>
               <w:t xml:space="preserve">: </w:t>
             </w:r>
-            <w:r>
+          </w:p>
+          <w:p>
+            <w:pPr>
+              <w:pStyle w:val="Listenabsatz"/>
+              <w:numPr>
+                <w:ilvl w:val="0"/>
+                <w:numId w:val="36"/>
+              </w:numPr>
               <w:rPr>
                 <w:rStyle w:val="Fett"/>
                 <w:b w:val="0"/>
               </w:rPr>
-              <w:t>P2</w:t>
-            </w:r>
-            <w:proofErr w:type="gramStart"/>
+            </w:pPr>
             <w:r>
               <w:rPr>
                 <w:rStyle w:val="Fett"/>
                 <w:b w:val="0"/>
               </w:rPr>
-              <w:t>Organisatorisch(</w:t>
-            </w:r>
-            <w:proofErr w:type="gramEnd"/>
+              <w:t>Man darf nur in die «</w:t>
+            </w:r>
+            <w:proofErr w:type="spellStart"/>
             <w:r>
               <w:rPr>
                 <w:rStyle w:val="Fett"/>
                 <w:b w:val="0"/>
               </w:rPr>
-              <w:t>von Marina)</w:t>
+              <w:t>edit</w:t>
+            </w:r>
+            <w:proofErr w:type="spellEnd"/>
+            <w:r>
+              <w:rPr>
+                <w:rStyle w:val="Fett"/>
+                <w:b w:val="0"/>
+              </w:rPr>
+              <w:t xml:space="preserve">» </w:t>
+            </w:r>
+            <w:proofErr w:type="spellStart"/>
+            <w:r>
+              <w:rPr>
+                <w:rStyle w:val="Fett"/>
+                <w:b w:val="0"/>
+              </w:rPr>
+              <w:t>Branches</w:t>
+            </w:r>
+            <w:proofErr w:type="spellEnd"/>
+            <w:r>
+              <w:rPr>
+                <w:rStyle w:val="Fett"/>
+                <w:b w:val="0"/>
+              </w:rPr>
+              <w:t xml:space="preserve"> committen.</w:t>
+            </w:r>
+          </w:p>
+          <w:p>
+            <w:pPr>
+              <w:pStyle w:val="Listenabsatz"/>
+              <w:numPr>
+                <w:ilvl w:val="0"/>
+                <w:numId w:val="36"/>
+              </w:numPr>
+              <w:rPr>
+                <w:rStyle w:val="Fett"/>
+                <w:b w:val="0"/>
+              </w:rPr>
+            </w:pPr>
+            <w:r>
+              <w:rPr>
+                <w:rStyle w:val="Fett"/>
+                <w:b w:val="0"/>
+              </w:rPr>
+              <w:t>P2GitTest</w:t>
+            </w:r>
+            <w:r>
+              <w:rPr>
+                <w:rStyle w:val="Fett"/>
+                <w:b w:val="0"/>
+              </w:rPr>
+              <w:t xml:space="preserve"> steht zum herumprobieren und zum GitHub kennenlernen zur Verfügung.</w:t>
+            </w:r>
+          </w:p>
+          <w:p>
+            <w:pPr>
+              <w:pStyle w:val="Listenabsatz"/>
+              <w:numPr>
+                <w:ilvl w:val="0"/>
+                <w:numId w:val="36"/>
+              </w:numPr>
+              <w:rPr>
+                <w:rStyle w:val="Fett"/>
+                <w:b w:val="0"/>
+              </w:rPr>
+            </w:pPr>
+            <w:r>
+              <w:rPr>
+                <w:rStyle w:val="Fett"/>
+                <w:b w:val="0"/>
+              </w:rPr>
+              <w:t>MT</w:t>
+            </w:r>
+            <w:r>
+              <w:rPr>
+                <w:rStyle w:val="Fett"/>
+                <w:b w:val="0"/>
+              </w:rPr>
+              <w:t xml:space="preserve"> erstellt</w:t>
+            </w:r>
+            <w:r>
+              <w:rPr>
+                <w:rStyle w:val="Fett"/>
+                <w:b w:val="0"/>
+              </w:rPr>
+              <w:t xml:space="preserve"> einen P2Pflichtenheft Repository.</w:t>
+            </w:r>
+          </w:p>
+          <w:p>
+            <w:pPr>
+              <w:pStyle w:val="Listenabsatz"/>
+              <w:numPr>
+                <w:ilvl w:val="0"/>
+                <w:numId w:val="36"/>
+              </w:numPr>
+              <w:rPr>
+                <w:rStyle w:val="Fett"/>
+                <w:b w:val="0"/>
+              </w:rPr>
+            </w:pPr>
+            <w:r>
+              <w:rPr>
+                <w:rStyle w:val="Fett"/>
+                <w:b w:val="0"/>
+              </w:rPr>
+              <w:t xml:space="preserve">Aktive </w:t>
+            </w:r>
+            <w:proofErr w:type="spellStart"/>
+            <w:r>
+              <w:rPr>
+                <w:rStyle w:val="Fett"/>
+                <w:b w:val="0"/>
+              </w:rPr>
+              <w:t>Repositories</w:t>
+            </w:r>
+            <w:proofErr w:type="spellEnd"/>
+            <w:r>
+              <w:rPr>
+                <w:rStyle w:val="Fett"/>
+                <w:b w:val="0"/>
+              </w:rPr>
+              <w:t>: P2Java, P2Organisation, P2Pflichtenheft.</w:t>
             </w:r>
           </w:p>
         </w:tc>
@@ -774,6 +897,13 @@
                 <w:b w:val="0"/>
               </w:rPr>
             </w:pPr>
+            <w:r>
+              <w:rPr>
+                <w:rStyle w:val="Fett"/>
+                <w:b w:val="0"/>
+              </w:rPr>
+              <w:t>MT</w:t>
+            </w:r>
           </w:p>
         </w:tc>
       </w:tr>
@@ -808,30 +938,35 @@
               <w:ind w:left="567" w:hanging="567"/>
               <w:rPr>
                 <w:rStyle w:val="Fett"/>
-                <w:b w:val="0"/>
               </w:rPr>
             </w:pPr>
             <w:proofErr w:type="spellStart"/>
             <w:r>
+              <w:rPr>
+                <w:rStyle w:val="Fett"/>
+              </w:rPr>
+              <w:t>LaTex</w:t>
+            </w:r>
+            <w:proofErr w:type="spellEnd"/>
+            <w:r>
+              <w:rPr>
+                <w:rStyle w:val="Fett"/>
+              </w:rPr>
+              <w:t>:</w:t>
+            </w:r>
+          </w:p>
+          <w:p>
+            <w:pPr>
+              <w:pStyle w:val="Listenabsatz"/>
+              <w:numPr>
+                <w:ilvl w:val="0"/>
+                <w:numId w:val="37"/>
+              </w:numPr>
               <w:rPr>
                 <w:rStyle w:val="Fett"/>
                 <w:b w:val="0"/>
               </w:rPr>
-              <w:t>L</w:t>
-            </w:r>
-            <w:r>
-              <w:rPr>
-                <w:rStyle w:val="Fett"/>
-              </w:rPr>
-              <w:t>aTex</w:t>
-            </w:r>
-            <w:proofErr w:type="spellEnd"/>
-            <w:r>
-              <w:rPr>
-                <w:rStyle w:val="Fett"/>
-              </w:rPr>
-              <w:t xml:space="preserve">: </w:t>
-            </w:r>
+            </w:pPr>
             <w:r>
               <w:rPr>
                 <w:rStyle w:val="Fett"/>
@@ -853,20 +988,14 @@
                 <w:rStyle w:val="Fett"/>
                 <w:b w:val="0"/>
               </w:rPr>
-              <w:t xml:space="preserve">, es wurde beschlossen das wir mit </w:t>
-            </w:r>
-            <w:r>
-              <w:rPr>
-                <w:rStyle w:val="Fett"/>
-              </w:rPr>
-              <w:t>Word</w:t>
+              <w:t>, wir werden mit Word arbeiten</w:t>
             </w:r>
             <w:r>
               <w:rPr>
                 <w:rStyle w:val="Fett"/>
                 <w:b w:val="0"/>
               </w:rPr>
-              <w:t xml:space="preserve"> arbeiten.</w:t>
+              <w:t>.</w:t>
             </w:r>
             <w:r>
               <w:rPr>
@@ -874,6 +1003,54 @@
                 <w:b w:val="0"/>
               </w:rPr>
               <w:t xml:space="preserve"> </w:t>
+            </w:r>
+          </w:p>
+          <w:p>
+            <w:pPr>
+              <w:pStyle w:val="Listenabsatz"/>
+              <w:numPr>
+                <w:ilvl w:val="0"/>
+                <w:numId w:val="37"/>
+              </w:numPr>
+              <w:rPr>
+                <w:rStyle w:val="Fett"/>
+                <w:b w:val="0"/>
+              </w:rPr>
+            </w:pPr>
+            <w:r>
+              <w:rPr>
+                <w:rStyle w:val="Fett"/>
+                <w:b w:val="0"/>
+              </w:rPr>
+              <w:t>Ozra wird Word Vorlagen erstellen, damit wir mit unsere</w:t>
+            </w:r>
+            <w:r>
+              <w:rPr>
+                <w:rStyle w:val="Fett"/>
+                <w:b w:val="0"/>
+              </w:rPr>
+              <w:t>n</w:t>
+            </w:r>
+            <w:r>
+              <w:rPr>
+                <w:rStyle w:val="Fett"/>
+                <w:b w:val="0"/>
+              </w:rPr>
+              <w:t xml:space="preserve"> Dokumente</w:t>
+            </w:r>
+            <w:r>
+              <w:rPr>
+                <w:rStyle w:val="Fett"/>
+                <w:b w:val="0"/>
+              </w:rPr>
+              <w:t>n</w:t>
+            </w:r>
+            <w:r>
+              <w:rPr>
+                <w:rStyle w:val="Fett"/>
+                <w:b w:val="0"/>
+              </w:rPr>
+              <w:t xml:space="preserve"> anfangen können.</w:t>
             </w:r>
           </w:p>
         </w:tc>
@@ -889,6 +1066,13 @@
                 <w:b w:val="0"/>
               </w:rPr>
             </w:pPr>
+            <w:r>
+              <w:rPr>
+                <w:rStyle w:val="Fett"/>
+                <w:b w:val="0"/>
+              </w:rPr>
+              <w:t>OR</w:t>
+            </w:r>
           </w:p>
         </w:tc>
       </w:tr>
@@ -910,7 +1094,7 @@
                 <w:rStyle w:val="Fett"/>
                 <w:b w:val="0"/>
               </w:rPr>
-              <w:t>3</w:t>
+              <w:t>6</w:t>
             </w:r>
           </w:p>
         </w:tc>
@@ -926,35 +1110,52 @@
               <w:ind w:left="567" w:hanging="567"/>
               <w:rPr>
                 <w:rStyle w:val="Fett"/>
-                <w:b w:val="0"/>
               </w:rPr>
             </w:pPr>
             <w:r>
               <w:rPr>
                 <w:rStyle w:val="Fett"/>
               </w:rPr>
-              <w:t xml:space="preserve">Texte: </w:t>
-            </w:r>
-            <w:r>
+              <w:t xml:space="preserve">Sitzungen: </w:t>
+            </w:r>
+          </w:p>
+          <w:p>
+            <w:pPr>
+              <w:pStyle w:val="Listenabsatz"/>
+              <w:numPr>
+                <w:ilvl w:val="0"/>
+                <w:numId w:val="41"/>
+              </w:numPr>
+              <w:tabs>
+                <w:tab w:val="left" w:pos="2510"/>
+              </w:tabs>
               <w:rPr>
                 <w:rStyle w:val="Fett"/>
                 <w:b w:val="0"/>
               </w:rPr>
-              <w:t>Selbstständig auf Fehler kontrollieren</w:t>
-            </w:r>
+            </w:pPr>
             <w:r>
               <w:rPr>
                 <w:rStyle w:val="Fett"/>
                 <w:b w:val="0"/>
               </w:rPr>
-              <w:t xml:space="preserve"> und dann gegenlesen lassen.</w:t>
-            </w:r>
+              <w:t xml:space="preserve">Generell </w:t>
+            </w:r>
+            <w:proofErr w:type="gramStart"/>
             <w:r>
               <w:rPr>
                 <w:rStyle w:val="Fett"/>
                 <w:b w:val="0"/>
               </w:rPr>
-              <w:tab/>
+              <w:t>Donnerstags</w:t>
+            </w:r>
+            <w:proofErr w:type="gramEnd"/>
+            <w:r>
+              <w:rPr>
+                <w:rStyle w:val="Fett"/>
+                <w:b w:val="0"/>
+              </w:rPr>
+              <w:t xml:space="preserve"> vor oder nach dem Pro2E Unterricht.</w:t>
             </w:r>
           </w:p>
         </w:tc>
@@ -970,6 +1171,13 @@
                 <w:b w:val="0"/>
               </w:rPr>
             </w:pPr>
+            <w:r>
+              <w:rPr>
+                <w:rStyle w:val="Fett"/>
+                <w:b w:val="0"/>
+              </w:rPr>
+              <w:t>alle</w:t>
+            </w:r>
           </w:p>
         </w:tc>
       </w:tr>
@@ -991,7 +1199,7 @@
                 <w:rStyle w:val="Fett"/>
                 <w:b w:val="0"/>
               </w:rPr>
-              <w:t>4</w:t>
+              <w:t>7</w:t>
             </w:r>
           </w:p>
         </w:tc>
@@ -1007,51 +1215,125 @@
               <w:ind w:left="567" w:hanging="567"/>
               <w:rPr>
                 <w:rStyle w:val="Fett"/>
-                <w:b w:val="0"/>
               </w:rPr>
             </w:pPr>
             <w:r>
               <w:rPr>
                 <w:rStyle w:val="Fett"/>
               </w:rPr>
-              <w:t xml:space="preserve">Termine: </w:t>
-            </w:r>
-            <w:r>
+              <w:t xml:space="preserve">Pflichtenheft Einteilung: </w:t>
+            </w:r>
+          </w:p>
+          <w:p>
+            <w:pPr>
+              <w:pStyle w:val="Listenabsatz"/>
+              <w:numPr>
+                <w:ilvl w:val="0"/>
+                <w:numId w:val="38"/>
+              </w:numPr>
+              <w:tabs>
+                <w:tab w:val="left" w:pos="2510"/>
+              </w:tabs>
               <w:rPr>
                 <w:rStyle w:val="Fett"/>
                 <w:b w:val="0"/>
               </w:rPr>
-              <w:t>[</w:t>
-            </w:r>
-            <w:proofErr w:type="gramStart"/>
+            </w:pPr>
             <w:r>
               <w:rPr>
                 <w:rStyle w:val="Fett"/>
                 <w:b w:val="0"/>
               </w:rPr>
-              <w:t>21.03.19</w:t>
+              <w:t>Org</w:t>
             </w:r>
             <w:r>
               <w:rPr>
                 <w:rStyle w:val="Fett"/>
                 <w:b w:val="0"/>
               </w:rPr>
-              <w:t>]</w:t>
+              <w:t>anisatorisch</w:t>
             </w:r>
             <w:r>
               <w:rPr>
                 <w:rStyle w:val="Fett"/>
                 <w:b w:val="0"/>
               </w:rPr>
-              <w:t>Pflichtenheft</w:t>
-            </w:r>
-            <w:proofErr w:type="gramEnd"/>
+              <w:t xml:space="preserve">: </w:t>
+            </w:r>
+            <w:r>
+              <w:rPr>
+                <w:rStyle w:val="Fett"/>
+                <w:b w:val="0"/>
+                <w:u w:val="single"/>
+              </w:rPr>
+              <w:t>MT</w:t>
+            </w:r>
             <w:r>
               <w:rPr>
                 <w:rStyle w:val="Fett"/>
                 <w:b w:val="0"/>
               </w:rPr>
-              <w:t xml:space="preserve">, [Sofort]Aufgabenstellung lesen, </w:t>
+              <w:t>, O</w:t>
+            </w:r>
+            <w:r>
+              <w:rPr>
+                <w:rStyle w:val="Fett"/>
+                <w:b w:val="0"/>
+              </w:rPr>
+              <w:t>R</w:t>
+            </w:r>
+          </w:p>
+          <w:p>
+            <w:pPr>
+              <w:pStyle w:val="Listenabsatz"/>
+              <w:numPr>
+                <w:ilvl w:val="0"/>
+                <w:numId w:val="38"/>
+              </w:numPr>
+              <w:tabs>
+                <w:tab w:val="left" w:pos="2510"/>
+              </w:tabs>
+              <w:rPr>
+                <w:rStyle w:val="Fett"/>
+                <w:b w:val="0"/>
+              </w:rPr>
+            </w:pPr>
+            <w:r>
+              <w:rPr>
+                <w:rStyle w:val="Fett"/>
+                <w:b w:val="0"/>
+              </w:rPr>
+              <w:t xml:space="preserve">Technisch: </w:t>
+            </w:r>
+            <w:r>
+              <w:rPr>
+                <w:rStyle w:val="Fett"/>
+                <w:b w:val="0"/>
+                <w:u w:val="single"/>
+              </w:rPr>
+              <w:t>FI</w:t>
+            </w:r>
+            <w:r>
+              <w:rPr>
+                <w:rStyle w:val="Fett"/>
+                <w:b w:val="0"/>
+              </w:rPr>
+              <w:t xml:space="preserve">, </w:t>
+            </w:r>
+            <w:r>
+              <w:rPr>
+                <w:rStyle w:val="Fett"/>
+                <w:b w:val="0"/>
+                <w:u w:val="single"/>
+              </w:rPr>
+              <w:t>LK</w:t>
+            </w:r>
+            <w:r>
+              <w:rPr>
+                <w:rStyle w:val="Fett"/>
+                <w:b w:val="0"/>
+              </w:rPr>
+              <w:t>, RB, MA</w:t>
             </w:r>
           </w:p>
         </w:tc>
@@ -1067,6 +1349,13 @@
                 <w:b w:val="0"/>
               </w:rPr>
             </w:pPr>
+            <w:r>
+              <w:rPr>
+                <w:rStyle w:val="Fett"/>
+                <w:b w:val="0"/>
+              </w:rPr>
+              <w:t>alle</w:t>
+            </w:r>
           </w:p>
         </w:tc>
       </w:tr>
@@ -1088,360 +1377,6 @@
                 <w:rStyle w:val="Fett"/>
                 <w:b w:val="0"/>
               </w:rPr>
-              <w:t>5</w:t>
-            </w:r>
-          </w:p>
-        </w:tc>
-        <w:tc>
-          <w:tcPr>
-            <w:tcW w:w="7087" w:type="dxa"/>
-          </w:tcPr>
-          <w:p>
-            <w:pPr>
-              <w:tabs>
-                <w:tab w:val="left" w:pos="2510"/>
-              </w:tabs>
-              <w:ind w:left="567" w:hanging="567"/>
-              <w:rPr>
-                <w:rStyle w:val="Fett"/>
-                <w:b w:val="0"/>
-              </w:rPr>
-            </w:pPr>
-            <w:r>
-              <w:rPr>
-                <w:rStyle w:val="Fett"/>
-              </w:rPr>
-              <w:t xml:space="preserve">Einteilung: ET: </w:t>
-            </w:r>
-            <w:r>
-              <w:rPr>
-                <w:rStyle w:val="Fett"/>
-                <w:b w:val="0"/>
-                <w:u w:val="single"/>
-              </w:rPr>
-              <w:t>Luca</w:t>
-            </w:r>
-            <w:r>
-              <w:rPr>
-                <w:rStyle w:val="Fett"/>
-                <w:b w:val="0"/>
-              </w:rPr>
-              <w:t xml:space="preserve">, Michel, Ozra, Marina; </w:t>
-            </w:r>
-            <w:r>
-              <w:rPr>
-                <w:rStyle w:val="Fett"/>
-              </w:rPr>
-              <w:t>Java:</w:t>
-            </w:r>
-            <w:r>
-              <w:rPr>
-                <w:rStyle w:val="Fett"/>
-                <w:b w:val="0"/>
-              </w:rPr>
-              <w:t xml:space="preserve"> </w:t>
-            </w:r>
-            <w:r>
-              <w:rPr>
-                <w:rStyle w:val="Fett"/>
-                <w:b w:val="0"/>
-                <w:u w:val="single"/>
-              </w:rPr>
-              <w:t>Frank</w:t>
-            </w:r>
-            <w:r>
-              <w:rPr>
-                <w:rStyle w:val="Fett"/>
-                <w:b w:val="0"/>
-              </w:rPr>
-              <w:t>, Richard(+</w:t>
-            </w:r>
-            <w:proofErr w:type="spellStart"/>
-            <w:r>
-              <w:rPr>
-                <w:rStyle w:val="Fett"/>
-                <w:b w:val="0"/>
-              </w:rPr>
-              <w:t>MPLab</w:t>
-            </w:r>
-            <w:proofErr w:type="spellEnd"/>
-            <w:r>
-              <w:rPr>
-                <w:rStyle w:val="Fett"/>
-                <w:b w:val="0"/>
-              </w:rPr>
-              <w:t>), Marina.</w:t>
-            </w:r>
-          </w:p>
-        </w:tc>
-        <w:tc>
-          <w:tcPr>
-            <w:tcW w:w="1836" w:type="dxa"/>
-          </w:tcPr>
-          <w:p>
-            <w:pPr>
-              <w:jc w:val="center"/>
-              <w:rPr>
-                <w:rStyle w:val="Fett"/>
-                <w:b w:val="0"/>
-              </w:rPr>
-            </w:pPr>
-          </w:p>
-        </w:tc>
-      </w:tr>
-      <w:tr>
-        <w:tc>
-          <w:tcPr>
-            <w:tcW w:w="421" w:type="dxa"/>
-          </w:tcPr>
-          <w:p>
-            <w:pPr>
-              <w:jc w:val="center"/>
-              <w:rPr>
-                <w:rStyle w:val="Fett"/>
-                <w:b w:val="0"/>
-              </w:rPr>
-            </w:pPr>
-            <w:r>
-              <w:rPr>
-                <w:rStyle w:val="Fett"/>
-                <w:b w:val="0"/>
-              </w:rPr>
-              <w:t>6</w:t>
-            </w:r>
-          </w:p>
-        </w:tc>
-        <w:tc>
-          <w:tcPr>
-            <w:tcW w:w="7087" w:type="dxa"/>
-          </w:tcPr>
-          <w:p>
-            <w:pPr>
-              <w:tabs>
-                <w:tab w:val="left" w:pos="2510"/>
-              </w:tabs>
-              <w:ind w:left="567" w:hanging="567"/>
-              <w:rPr>
-                <w:rStyle w:val="Fett"/>
-                <w:b w:val="0"/>
-              </w:rPr>
-            </w:pPr>
-            <w:r>
-              <w:rPr>
-                <w:rStyle w:val="Fett"/>
-              </w:rPr>
-              <w:t xml:space="preserve">Sitzungen: </w:t>
-            </w:r>
-            <w:r>
-              <w:rPr>
-                <w:rStyle w:val="Fett"/>
-                <w:b w:val="0"/>
-              </w:rPr>
-              <w:t xml:space="preserve">Generell </w:t>
-            </w:r>
-            <w:proofErr w:type="gramStart"/>
-            <w:r>
-              <w:rPr>
-                <w:rStyle w:val="Fett"/>
-                <w:b w:val="0"/>
-              </w:rPr>
-              <w:t>Donnerstags</w:t>
-            </w:r>
-            <w:proofErr w:type="gramEnd"/>
-            <w:r>
-              <w:rPr>
-                <w:rStyle w:val="Fett"/>
-                <w:b w:val="0"/>
-              </w:rPr>
-              <w:t>.</w:t>
-            </w:r>
-          </w:p>
-        </w:tc>
-        <w:tc>
-          <w:tcPr>
-            <w:tcW w:w="1836" w:type="dxa"/>
-          </w:tcPr>
-          <w:p>
-            <w:pPr>
-              <w:jc w:val="center"/>
-              <w:rPr>
-                <w:rStyle w:val="Fett"/>
-                <w:b w:val="0"/>
-              </w:rPr>
-            </w:pPr>
-          </w:p>
-        </w:tc>
-      </w:tr>
-      <w:tr>
-        <w:tc>
-          <w:tcPr>
-            <w:tcW w:w="421" w:type="dxa"/>
-          </w:tcPr>
-          <w:p>
-            <w:pPr>
-              <w:jc w:val="center"/>
-              <w:rPr>
-                <w:rStyle w:val="Fett"/>
-                <w:b w:val="0"/>
-              </w:rPr>
-            </w:pPr>
-            <w:r>
-              <w:rPr>
-                <w:rStyle w:val="Fett"/>
-                <w:b w:val="0"/>
-              </w:rPr>
-              <w:t>7</w:t>
-            </w:r>
-          </w:p>
-        </w:tc>
-        <w:tc>
-          <w:tcPr>
-            <w:tcW w:w="7087" w:type="dxa"/>
-          </w:tcPr>
-          <w:p>
-            <w:pPr>
-              <w:tabs>
-                <w:tab w:val="left" w:pos="2510"/>
-              </w:tabs>
-              <w:ind w:left="567" w:hanging="567"/>
-              <w:rPr>
-                <w:rStyle w:val="Fett"/>
-                <w:b w:val="0"/>
-              </w:rPr>
-            </w:pPr>
-            <w:r>
-              <w:rPr>
-                <w:rStyle w:val="Fett"/>
-              </w:rPr>
-              <w:t xml:space="preserve">Pflichtenheft </w:t>
-            </w:r>
-            <w:r>
-              <w:rPr>
-                <w:rStyle w:val="Fett"/>
-              </w:rPr>
-              <w:t>Einteilung</w:t>
-            </w:r>
-            <w:r>
-              <w:rPr>
-                <w:rStyle w:val="Fett"/>
-              </w:rPr>
-              <w:t xml:space="preserve">: </w:t>
-            </w:r>
-            <w:proofErr w:type="spellStart"/>
-            <w:r>
-              <w:rPr>
-                <w:rStyle w:val="Fett"/>
-                <w:b w:val="0"/>
-              </w:rPr>
-              <w:t>Org</w:t>
-            </w:r>
-            <w:proofErr w:type="spellEnd"/>
-            <w:r>
-              <w:rPr>
-                <w:rStyle w:val="Fett"/>
-                <w:b w:val="0"/>
-              </w:rPr>
-              <w:t xml:space="preserve">: </w:t>
-            </w:r>
-            <w:r>
-              <w:rPr>
-                <w:rStyle w:val="Fett"/>
-                <w:b w:val="0"/>
-                <w:u w:val="single"/>
-              </w:rPr>
-              <w:t>Marina</w:t>
-            </w:r>
-            <w:r>
-              <w:rPr>
-                <w:rStyle w:val="Fett"/>
-                <w:b w:val="0"/>
-              </w:rPr>
-              <w:t xml:space="preserve">, Ozra; Tech: </w:t>
-            </w:r>
-            <w:r>
-              <w:rPr>
-                <w:rStyle w:val="Fett"/>
-                <w:b w:val="0"/>
-                <w:u w:val="single"/>
-              </w:rPr>
-              <w:t>Frank</w:t>
-            </w:r>
-            <w:r>
-              <w:rPr>
-                <w:rStyle w:val="Fett"/>
-                <w:b w:val="0"/>
-              </w:rPr>
-              <w:t xml:space="preserve">, </w:t>
-            </w:r>
-            <w:r>
-              <w:rPr>
-                <w:rStyle w:val="Fett"/>
-                <w:b w:val="0"/>
-                <w:u w:val="single"/>
-              </w:rPr>
-              <w:t>Luca</w:t>
-            </w:r>
-            <w:r>
-              <w:rPr>
-                <w:rStyle w:val="Fett"/>
-                <w:b w:val="0"/>
-              </w:rPr>
-              <w:t>, Richard, Michel.</w:t>
-            </w:r>
-          </w:p>
-          <w:p>
-            <w:pPr>
-              <w:tabs>
-                <w:tab w:val="left" w:pos="2510"/>
-              </w:tabs>
-              <w:ind w:left="567" w:hanging="567"/>
-              <w:rPr>
-                <w:rStyle w:val="Fett"/>
-                <w:b w:val="0"/>
-              </w:rPr>
-            </w:pPr>
-            <w:r>
-              <w:rPr>
-                <w:rStyle w:val="Fett"/>
-                <w:b w:val="0"/>
-              </w:rPr>
-              <w:t>Soweit es geht erstellen/bearbeiten.</w:t>
-            </w:r>
-          </w:p>
-        </w:tc>
-        <w:tc>
-          <w:tcPr>
-            <w:tcW w:w="1836" w:type="dxa"/>
-          </w:tcPr>
-          <w:p>
-            <w:pPr>
-              <w:jc w:val="center"/>
-              <w:rPr>
-                <w:rStyle w:val="Fett"/>
-                <w:b w:val="0"/>
-              </w:rPr>
-            </w:pPr>
-          </w:p>
-        </w:tc>
-      </w:tr>
-      <w:tr>
-        <w:tc>
-          <w:tcPr>
-            <w:tcW w:w="421" w:type="dxa"/>
-          </w:tcPr>
-          <w:p>
-            <w:pPr>
-              <w:jc w:val="center"/>
-              <w:rPr>
-                <w:rStyle w:val="Fett"/>
-                <w:b w:val="0"/>
-              </w:rPr>
-            </w:pPr>
-            <w:r>
-              <w:rPr>
-                <w:rStyle w:val="Fett"/>
-                <w:b w:val="0"/>
-              </w:rPr>
               <w:t>8</w:t>
             </w:r>
           </w:p>
@@ -1460,6 +1395,48 @@
                 <w:rStyle w:val="Fett"/>
               </w:rPr>
             </w:pPr>
+            <w:r>
+              <w:rPr>
+                <w:rStyle w:val="Fett"/>
+              </w:rPr>
+              <w:t>Sonstiges:</w:t>
+            </w:r>
+          </w:p>
+          <w:p>
+            <w:pPr>
+              <w:pStyle w:val="Listenabsatz"/>
+              <w:numPr>
+                <w:ilvl w:val="0"/>
+                <w:numId w:val="40"/>
+              </w:numPr>
+              <w:tabs>
+                <w:tab w:val="left" w:pos="2510"/>
+              </w:tabs>
+              <w:rPr>
+                <w:rStyle w:val="Fett"/>
+              </w:rPr>
+            </w:pPr>
+            <w:r>
+              <w:rPr>
+                <w:rStyle w:val="Fett"/>
+                <w:b w:val="0"/>
+              </w:rPr>
+              <w:t>Geschriebene Texte jeweils s</w:t>
+            </w:r>
+            <w:r>
+              <w:rPr>
+                <w:rStyle w:val="Fett"/>
+                <w:b w:val="0"/>
+              </w:rPr>
+              <w:t>elbstständig auf Fehler kontrollieren und dann regelmässig gegenlesen lassen.</w:t>
+            </w:r>
+            <w:r>
+              <w:rPr>
+                <w:rStyle w:val="Fett"/>
+                <w:b w:val="0"/>
+              </w:rPr>
+              <w:t xml:space="preserve"> </w:t>
+            </w:r>
           </w:p>
         </w:tc>
         <w:tc>
@@ -1474,6 +1451,13 @@
                 <w:b w:val="0"/>
               </w:rPr>
             </w:pPr>
+            <w:r>
+              <w:rPr>
+                <w:rStyle w:val="Fett"/>
+                <w:b w:val="0"/>
+              </w:rPr>
+              <w:t>alle</w:t>
+            </w:r>
           </w:p>
         </w:tc>
       </w:tr>
@@ -1483,11 +1467,14 @@
         <w:pStyle w:val="Untertitel"/>
       </w:pPr>
     </w:p>
+    <w:p/>
+    <w:p/>
     <w:p>
       <w:pPr>
         <w:pStyle w:val="Untertitel"/>
       </w:pPr>
       <w:r>
+        <w:lastRenderedPageBreak/>
         <w:t>Pendenzenliste</w:t>
       </w:r>
     </w:p>
@@ -1556,7 +1543,10 @@
           </w:tcPr>
           <w:p>
             <w:r>
-              <w:t>Pflichth.Org: Erstellen, beenden so weit wie möglich</w:t>
+              <w:t xml:space="preserve">Pflichth.Org: </w:t>
+            </w:r>
+            <w:r>
+              <w:t>anfangen und fertigstellen</w:t>
             </w:r>
           </w:p>
         </w:tc>
@@ -1569,7 +1559,7 @@
               <w:jc w:val="center"/>
             </w:pPr>
             <w:r>
-              <w:t>Marina</w:t>
+              <w:t>MT</w:t>
             </w:r>
           </w:p>
         </w:tc>
@@ -1599,10 +1589,7 @@
             </w:r>
             <w:proofErr w:type="spellEnd"/>
             <w:r>
-              <w:t>:</w:t>
-            </w:r>
-            <w:r>
-              <w:t xml:space="preserve"> Softwarekonzept</w:t>
+              <w:t>: Softwarekonzept</w:t>
             </w:r>
           </w:p>
         </w:tc>
@@ -1615,7 +1602,7 @@
               <w:jc w:val="center"/>
             </w:pPr>
             <w:r>
-              <w:t>Frank</w:t>
+              <w:t>FI</w:t>
             </w:r>
           </w:p>
         </w:tc>
@@ -1645,10 +1632,7 @@
             </w:r>
             <w:proofErr w:type="spellEnd"/>
             <w:r>
-              <w:t>:</w:t>
-            </w:r>
-            <w:r>
-              <w:t xml:space="preserve"> Theoretische Grundlagen</w:t>
+              <w:t>: Theoretische Grundlagen</w:t>
             </w:r>
           </w:p>
         </w:tc>
@@ -1661,7 +1645,7 @@
               <w:jc w:val="center"/>
             </w:pPr>
             <w:r>
-              <w:t>Luca</w:t>
+              <w:t>LK</w:t>
             </w:r>
           </w:p>
         </w:tc>
@@ -1704,7 +1688,7 @@
               <w:jc w:val="center"/>
             </w:pPr>
             <w:r>
-              <w:t>Richard, Michel</w:t>
+              <w:t>RB, MA</w:t>
             </w:r>
           </w:p>
         </w:tc>
@@ -1729,7 +1713,10 @@
           </w:tcPr>
           <w:p>
             <w:r>
-              <w:t>GitHub: Edit Branch erstellen</w:t>
+              <w:t xml:space="preserve">GitHub: </w:t>
+            </w:r>
+            <w:r>
+              <w:t>P2Pflichtenheft Repository erstellen</w:t>
             </w:r>
           </w:p>
         </w:tc>
@@ -1742,7 +1729,7 @@
               <w:jc w:val="center"/>
             </w:pPr>
             <w:r>
-              <w:t>Marina</w:t>
+              <w:t>MT</w:t>
             </w:r>
           </w:p>
         </w:tc>
@@ -1780,7 +1767,10 @@
               <w:jc w:val="center"/>
             </w:pPr>
             <w:r>
-              <w:t>Ozra</w:t>
+              <w:t>O</w:t>
+            </w:r>
+            <w:r>
+              <w:t>R</w:t>
             </w:r>
           </w:p>
         </w:tc>
@@ -1807,6 +1797,14 @@
             <w:r>
               <w:t>Nächste Sitzung:</w:t>
             </w:r>
+            <w:r>
+              <w:t xml:space="preserve"> Donnerstag, </w:t>
+            </w:r>
+            <w:proofErr w:type="spellStart"/>
+            <w:r>
+              <w:t>tbd</w:t>
+            </w:r>
+            <w:proofErr w:type="spellEnd"/>
           </w:p>
         </w:tc>
         <w:tc>
@@ -1818,7 +1816,7 @@
               <w:jc w:val="center"/>
             </w:pPr>
             <w:r>
-              <w:t>Alle</w:t>
+              <w:t>alle</w:t>
             </w:r>
           </w:p>
         </w:tc>
@@ -1841,7 +1839,13 @@
           <w:tcPr>
             <w:tcW w:w="6419" w:type="dxa"/>
           </w:tcPr>
-          <w:p/>
+          <w:p>
+            <w:r>
+              <w:t>Mit GitHub vertraut machen</w:t>
+            </w:r>
+            <w:bookmarkStart w:id="0" w:name="_GoBack"/>
+            <w:bookmarkEnd w:id="0"/>
+          </w:p>
         </w:tc>
         <w:tc>
           <w:tcPr>
@@ -1851,6 +1855,9 @@
             <w:pPr>
               <w:jc w:val="center"/>
             </w:pPr>
+            <w:r>
+              <w:t>alle</w:t>
+            </w:r>
           </w:p>
         </w:tc>
         <w:tc>
@@ -1861,6 +1868,9 @@
             <w:pPr>
               <w:jc w:val="center"/>
             </w:pPr>
+            <w:r>
+              <w:t>07.03.19</w:t>
+            </w:r>
           </w:p>
         </w:tc>
       </w:tr>
@@ -3091,6 +3101,232 @@
     </w:lvl>
   </w:abstractNum>
   <w:abstractNum w:abstractNumId="12" w15:restartNumberingAfterBreak="0">
+    <w:nsid w:val="191F70C4"/>
+    <w:multiLevelType w:val="hybridMultilevel"/>
+    <w:tmpl w:val="0DDE7382"/>
+    <w:lvl w:ilvl="0" w:tplc="08090001">
+      <w:start w:val="1"/>
+      <w:numFmt w:val="bullet"/>
+      <w:lvlText w:val=""/>
+      <w:lvlJc w:val="left"/>
+      <w:pPr>
+        <w:ind w:left="720" w:hanging="360"/>
+      </w:pPr>
+      <w:rPr>
+        <w:rFonts w:ascii="Symbol" w:hAnsi="Symbol" w:hint="default"/>
+      </w:rPr>
+    </w:lvl>
+    <w:lvl w:ilvl="1" w:tplc="08090003" w:tentative="1">
+      <w:start w:val="1"/>
+      <w:numFmt w:val="bullet"/>
+      <w:lvlText w:val="o"/>
+      <w:lvlJc w:val="left"/>
+      <w:pPr>
+        <w:ind w:left="1440" w:hanging="360"/>
+      </w:pPr>
+      <w:rPr>
+        <w:rFonts w:ascii="Courier New" w:hAnsi="Courier New" w:cs="Courier New" w:hint="default"/>
+      </w:rPr>
+    </w:lvl>
+    <w:lvl w:ilvl="2" w:tplc="08090005" w:tentative="1">
+      <w:start w:val="1"/>
+      <w:numFmt w:val="bullet"/>
+      <w:lvlText w:val=""/>
+      <w:lvlJc w:val="left"/>
+      <w:pPr>
+        <w:ind w:left="2160" w:hanging="360"/>
+      </w:pPr>
+      <w:rPr>
+        <w:rFonts w:ascii="Wingdings" w:hAnsi="Wingdings" w:hint="default"/>
+      </w:rPr>
+    </w:lvl>
+    <w:lvl w:ilvl="3" w:tplc="08090001" w:tentative="1">
+      <w:start w:val="1"/>
+      <w:numFmt w:val="bullet"/>
+      <w:lvlText w:val=""/>
+      <w:lvlJc w:val="left"/>
+      <w:pPr>
+        <w:ind w:left="2880" w:hanging="360"/>
+      </w:pPr>
+      <w:rPr>
+        <w:rFonts w:ascii="Symbol" w:hAnsi="Symbol" w:hint="default"/>
+      </w:rPr>
+    </w:lvl>
+    <w:lvl w:ilvl="4" w:tplc="08090003" w:tentative="1">
+      <w:start w:val="1"/>
+      <w:numFmt w:val="bullet"/>
+      <w:lvlText w:val="o"/>
+      <w:lvlJc w:val="left"/>
+      <w:pPr>
+        <w:ind w:left="3600" w:hanging="360"/>
+      </w:pPr>
+      <w:rPr>
+        <w:rFonts w:ascii="Courier New" w:hAnsi="Courier New" w:cs="Courier New" w:hint="default"/>
+      </w:rPr>
+    </w:lvl>
+    <w:lvl w:ilvl="5" w:tplc="08090005" w:tentative="1">
+      <w:start w:val="1"/>
+      <w:numFmt w:val="bullet"/>
+      <w:lvlText w:val=""/>
+      <w:lvlJc w:val="left"/>
+      <w:pPr>
+        <w:ind w:left="4320" w:hanging="360"/>
+      </w:pPr>
+      <w:rPr>
+        <w:rFonts w:ascii="Wingdings" w:hAnsi="Wingdings" w:hint="default"/>
+      </w:rPr>
+    </w:lvl>
+    <w:lvl w:ilvl="6" w:tplc="08090001" w:tentative="1">
+      <w:start w:val="1"/>
+      <w:numFmt w:val="bullet"/>
+      <w:lvlText w:val=""/>
+      <w:lvlJc w:val="left"/>
+      <w:pPr>
+        <w:ind w:left="5040" w:hanging="360"/>
+      </w:pPr>
+      <w:rPr>
+        <w:rFonts w:ascii="Symbol" w:hAnsi="Symbol" w:hint="default"/>
+      </w:rPr>
+    </w:lvl>
+    <w:lvl w:ilvl="7" w:tplc="08090003" w:tentative="1">
+      <w:start w:val="1"/>
+      <w:numFmt w:val="bullet"/>
+      <w:lvlText w:val="o"/>
+      <w:lvlJc w:val="left"/>
+      <w:pPr>
+        <w:ind w:left="5760" w:hanging="360"/>
+      </w:pPr>
+      <w:rPr>
+        <w:rFonts w:ascii="Courier New" w:hAnsi="Courier New" w:cs="Courier New" w:hint="default"/>
+      </w:rPr>
+    </w:lvl>
+    <w:lvl w:ilvl="8" w:tplc="08090005" w:tentative="1">
+      <w:start w:val="1"/>
+      <w:numFmt w:val="bullet"/>
+      <w:lvlText w:val=""/>
+      <w:lvlJc w:val="left"/>
+      <w:pPr>
+        <w:ind w:left="6480" w:hanging="360"/>
+      </w:pPr>
+      <w:rPr>
+        <w:rFonts w:ascii="Wingdings" w:hAnsi="Wingdings" w:hint="default"/>
+      </w:rPr>
+    </w:lvl>
+  </w:abstractNum>
+  <w:abstractNum w:abstractNumId="13" w15:restartNumberingAfterBreak="0">
+    <w:nsid w:val="1A491FAD"/>
+    <w:multiLevelType w:val="hybridMultilevel"/>
+    <w:tmpl w:val="ACB88C72"/>
+    <w:lvl w:ilvl="0" w:tplc="08090001">
+      <w:start w:val="1"/>
+      <w:numFmt w:val="bullet"/>
+      <w:lvlText w:val=""/>
+      <w:lvlJc w:val="left"/>
+      <w:pPr>
+        <w:ind w:left="720" w:hanging="360"/>
+      </w:pPr>
+      <w:rPr>
+        <w:rFonts w:ascii="Symbol" w:hAnsi="Symbol" w:hint="default"/>
+      </w:rPr>
+    </w:lvl>
+    <w:lvl w:ilvl="1" w:tplc="08090003" w:tentative="1">
+      <w:start w:val="1"/>
+      <w:numFmt w:val="bullet"/>
+      <w:lvlText w:val="o"/>
+      <w:lvlJc w:val="left"/>
+      <w:pPr>
+        <w:ind w:left="1440" w:hanging="360"/>
+      </w:pPr>
+      <w:rPr>
+        <w:rFonts w:ascii="Courier New" w:hAnsi="Courier New" w:cs="Courier New" w:hint="default"/>
+      </w:rPr>
+    </w:lvl>
+    <w:lvl w:ilvl="2" w:tplc="08090005" w:tentative="1">
+      <w:start w:val="1"/>
+      <w:numFmt w:val="bullet"/>
+      <w:lvlText w:val=""/>
+      <w:lvlJc w:val="left"/>
+      <w:pPr>
+        <w:ind w:left="2160" w:hanging="360"/>
+      </w:pPr>
+      <w:rPr>
+        <w:rFonts w:ascii="Wingdings" w:hAnsi="Wingdings" w:hint="default"/>
+      </w:rPr>
+    </w:lvl>
+    <w:lvl w:ilvl="3" w:tplc="08090001" w:tentative="1">
+      <w:start w:val="1"/>
+      <w:numFmt w:val="bullet"/>
+      <w:lvlText w:val=""/>
+      <w:lvlJc w:val="left"/>
+      <w:pPr>
+        <w:ind w:left="2880" w:hanging="360"/>
+      </w:pPr>
+      <w:rPr>
+        <w:rFonts w:ascii="Symbol" w:hAnsi="Symbol" w:hint="default"/>
+      </w:rPr>
+    </w:lvl>
+    <w:lvl w:ilvl="4" w:tplc="08090003" w:tentative="1">
+      <w:start w:val="1"/>
+      <w:numFmt w:val="bullet"/>
+      <w:lvlText w:val="o"/>
+      <w:lvlJc w:val="left"/>
+      <w:pPr>
+        <w:ind w:left="3600" w:hanging="360"/>
+      </w:pPr>
+      <w:rPr>
+        <w:rFonts w:ascii="Courier New" w:hAnsi="Courier New" w:cs="Courier New" w:hint="default"/>
+      </w:rPr>
+    </w:lvl>
+    <w:lvl w:ilvl="5" w:tplc="08090005" w:tentative="1">
+      <w:start w:val="1"/>
+      <w:numFmt w:val="bullet"/>
+      <w:lvlText w:val=""/>
+      <w:lvlJc w:val="left"/>
+      <w:pPr>
+        <w:ind w:left="4320" w:hanging="360"/>
+      </w:pPr>
+      <w:rPr>
+        <w:rFonts w:ascii="Wingdings" w:hAnsi="Wingdings" w:hint="default"/>
+      </w:rPr>
+    </w:lvl>
+    <w:lvl w:ilvl="6" w:tplc="08090001" w:tentative="1">
+      <w:start w:val="1"/>
+      <w:numFmt w:val="bullet"/>
+      <w:lvlText w:val=""/>
+      <w:lvlJc w:val="left"/>
+      <w:pPr>
+        <w:ind w:left="5040" w:hanging="360"/>
+      </w:pPr>
+      <w:rPr>
+        <w:rFonts w:ascii="Symbol" w:hAnsi="Symbol" w:hint="default"/>
+      </w:rPr>
+    </w:lvl>
+    <w:lvl w:ilvl="7" w:tplc="08090003" w:tentative="1">
+      <w:start w:val="1"/>
+      <w:numFmt w:val="bullet"/>
+      <w:lvlText w:val="o"/>
+      <w:lvlJc w:val="left"/>
+      <w:pPr>
+        <w:ind w:left="5760" w:hanging="360"/>
+      </w:pPr>
+      <w:rPr>
+        <w:rFonts w:ascii="Courier New" w:hAnsi="Courier New" w:cs="Courier New" w:hint="default"/>
+      </w:rPr>
+    </w:lvl>
+    <w:lvl w:ilvl="8" w:tplc="08090005" w:tentative="1">
+      <w:start w:val="1"/>
+      <w:numFmt w:val="bullet"/>
+      <w:lvlText w:val=""/>
+      <w:lvlJc w:val="left"/>
+      <w:pPr>
+        <w:ind w:left="6480" w:hanging="360"/>
+      </w:pPr>
+      <w:rPr>
+        <w:rFonts w:ascii="Wingdings" w:hAnsi="Wingdings" w:hint="default"/>
+      </w:rPr>
+    </w:lvl>
+  </w:abstractNum>
+  <w:abstractNum w:abstractNumId="14" w15:restartNumberingAfterBreak="0">
     <w:nsid w:val="272E3E4A"/>
     <w:multiLevelType w:val="multilevel"/>
     <w:tmpl w:val="0807001F"/>
@@ -3176,7 +3412,7 @@
       </w:pPr>
     </w:lvl>
   </w:abstractNum>
-  <w:abstractNum w:abstractNumId="13" w15:restartNumberingAfterBreak="0">
+  <w:abstractNum w:abstractNumId="15" w15:restartNumberingAfterBreak="0">
     <w:nsid w:val="2B2E4FEE"/>
     <w:multiLevelType w:val="hybridMultilevel"/>
     <w:tmpl w:val="92A0889E"/>
@@ -3262,7 +3498,7 @@
       </w:pPr>
     </w:lvl>
   </w:abstractNum>
-  <w:abstractNum w:abstractNumId="14" w15:restartNumberingAfterBreak="0">
+  <w:abstractNum w:abstractNumId="16" w15:restartNumberingAfterBreak="0">
     <w:nsid w:val="2B326A66"/>
     <w:multiLevelType w:val="hybridMultilevel"/>
     <w:tmpl w:val="50288A98"/>
@@ -3348,13 +3584,126 @@
       </w:pPr>
     </w:lvl>
   </w:abstractNum>
-  <w:abstractNum w:abstractNumId="15" w15:restartNumberingAfterBreak="0">
+  <w:abstractNum w:abstractNumId="17" w15:restartNumberingAfterBreak="0">
     <w:nsid w:val="2E220D11"/>
     <w:multiLevelType w:val="multilevel"/>
     <w:tmpl w:val="75384DEA"/>
     <w:numStyleLink w:val="FHNWAufzhlung"/>
   </w:abstractNum>
-  <w:abstractNum w:abstractNumId="16" w15:restartNumberingAfterBreak="0">
+  <w:abstractNum w:abstractNumId="18" w15:restartNumberingAfterBreak="0">
+    <w:nsid w:val="31F7067C"/>
+    <w:multiLevelType w:val="hybridMultilevel"/>
+    <w:tmpl w:val="E1588C68"/>
+    <w:lvl w:ilvl="0" w:tplc="08090001">
+      <w:start w:val="1"/>
+      <w:numFmt w:val="bullet"/>
+      <w:lvlText w:val=""/>
+      <w:lvlJc w:val="left"/>
+      <w:pPr>
+        <w:ind w:left="720" w:hanging="360"/>
+      </w:pPr>
+      <w:rPr>
+        <w:rFonts w:ascii="Symbol" w:hAnsi="Symbol" w:hint="default"/>
+      </w:rPr>
+    </w:lvl>
+    <w:lvl w:ilvl="1" w:tplc="08090003" w:tentative="1">
+      <w:start w:val="1"/>
+      <w:numFmt w:val="bullet"/>
+      <w:lvlText w:val="o"/>
+      <w:lvlJc w:val="left"/>
+      <w:pPr>
+        <w:ind w:left="1440" w:hanging="360"/>
+      </w:pPr>
+      <w:rPr>
+        <w:rFonts w:ascii="Courier New" w:hAnsi="Courier New" w:cs="Courier New" w:hint="default"/>
+      </w:rPr>
+    </w:lvl>
+    <w:lvl w:ilvl="2" w:tplc="08090005" w:tentative="1">
+      <w:start w:val="1"/>
+      <w:numFmt w:val="bullet"/>
+      <w:lvlText w:val=""/>
+      <w:lvlJc w:val="left"/>
+      <w:pPr>
+        <w:ind w:left="2160" w:hanging="360"/>
+      </w:pPr>
+      <w:rPr>
+        <w:rFonts w:ascii="Wingdings" w:hAnsi="Wingdings" w:hint="default"/>
+      </w:rPr>
+    </w:lvl>
+    <w:lvl w:ilvl="3" w:tplc="08090001" w:tentative="1">
+      <w:start w:val="1"/>
+      <w:numFmt w:val="bullet"/>
+      <w:lvlText w:val=""/>
+      <w:lvlJc w:val="left"/>
+      <w:pPr>
+        <w:ind w:left="2880" w:hanging="360"/>
+      </w:pPr>
+      <w:rPr>
+        <w:rFonts w:ascii="Symbol" w:hAnsi="Symbol" w:hint="default"/>
+      </w:rPr>
+    </w:lvl>
+    <w:lvl w:ilvl="4" w:tplc="08090003" w:tentative="1">
+      <w:start w:val="1"/>
+      <w:numFmt w:val="bullet"/>
+      <w:lvlText w:val="o"/>
+      <w:lvlJc w:val="left"/>
+      <w:pPr>
+        <w:ind w:left="3600" w:hanging="360"/>
+      </w:pPr>
+      <w:rPr>
+        <w:rFonts w:ascii="Courier New" w:hAnsi="Courier New" w:cs="Courier New" w:hint="default"/>
+      </w:rPr>
+    </w:lvl>
+    <w:lvl w:ilvl="5" w:tplc="08090005" w:tentative="1">
+      <w:start w:val="1"/>
+      <w:numFmt w:val="bullet"/>
+      <w:lvlText w:val=""/>
+      <w:lvlJc w:val="left"/>
+      <w:pPr>
+        <w:ind w:left="4320" w:hanging="360"/>
+      </w:pPr>
+      <w:rPr>
+        <w:rFonts w:ascii="Wingdings" w:hAnsi="Wingdings" w:hint="default"/>
+      </w:rPr>
+    </w:lvl>
+    <w:lvl w:ilvl="6" w:tplc="08090001" w:tentative="1">
+      <w:start w:val="1"/>
+      <w:numFmt w:val="bullet"/>
+      <w:lvlText w:val=""/>
+      <w:lvlJc w:val="left"/>
+      <w:pPr>
+        <w:ind w:left="5040" w:hanging="360"/>
+      </w:pPr>
+      <w:rPr>
+        <w:rFonts w:ascii="Symbol" w:hAnsi="Symbol" w:hint="default"/>
+      </w:rPr>
+    </w:lvl>
+    <w:lvl w:ilvl="7" w:tplc="08090003" w:tentative="1">
+      <w:start w:val="1"/>
+      <w:numFmt w:val="bullet"/>
+      <w:lvlText w:val="o"/>
+      <w:lvlJc w:val="left"/>
+      <w:pPr>
+        <w:ind w:left="5760" w:hanging="360"/>
+      </w:pPr>
+      <w:rPr>
+        <w:rFonts w:ascii="Courier New" w:hAnsi="Courier New" w:cs="Courier New" w:hint="default"/>
+      </w:rPr>
+    </w:lvl>
+    <w:lvl w:ilvl="8" w:tplc="08090005" w:tentative="1">
+      <w:start w:val="1"/>
+      <w:numFmt w:val="bullet"/>
+      <w:lvlText w:val=""/>
+      <w:lvlJc w:val="left"/>
+      <w:pPr>
+        <w:ind w:left="6480" w:hanging="360"/>
+      </w:pPr>
+      <w:rPr>
+        <w:rFonts w:ascii="Wingdings" w:hAnsi="Wingdings" w:hint="default"/>
+      </w:rPr>
+    </w:lvl>
+  </w:abstractNum>
+  <w:abstractNum w:abstractNumId="19" w15:restartNumberingAfterBreak="0">
     <w:nsid w:val="37D5218E"/>
     <w:multiLevelType w:val="hybridMultilevel"/>
     <w:tmpl w:val="0862179C"/>
@@ -3467,7 +3816,120 @@
       </w:rPr>
     </w:lvl>
   </w:abstractNum>
-  <w:abstractNum w:abstractNumId="17" w15:restartNumberingAfterBreak="0">
+  <w:abstractNum w:abstractNumId="20" w15:restartNumberingAfterBreak="0">
+    <w:nsid w:val="39E65F02"/>
+    <w:multiLevelType w:val="hybridMultilevel"/>
+    <w:tmpl w:val="482C10AC"/>
+    <w:lvl w:ilvl="0" w:tplc="08090001">
+      <w:start w:val="1"/>
+      <w:numFmt w:val="bullet"/>
+      <w:lvlText w:val=""/>
+      <w:lvlJc w:val="left"/>
+      <w:pPr>
+        <w:ind w:left="720" w:hanging="360"/>
+      </w:pPr>
+      <w:rPr>
+        <w:rFonts w:ascii="Symbol" w:hAnsi="Symbol" w:hint="default"/>
+      </w:rPr>
+    </w:lvl>
+    <w:lvl w:ilvl="1" w:tplc="08090003" w:tentative="1">
+      <w:start w:val="1"/>
+      <w:numFmt w:val="bullet"/>
+      <w:lvlText w:val="o"/>
+      <w:lvlJc w:val="left"/>
+      <w:pPr>
+        <w:ind w:left="1440" w:hanging="360"/>
+      </w:pPr>
+      <w:rPr>
+        <w:rFonts w:ascii="Courier New" w:hAnsi="Courier New" w:cs="Courier New" w:hint="default"/>
+      </w:rPr>
+    </w:lvl>
+    <w:lvl w:ilvl="2" w:tplc="08090005" w:tentative="1">
+      <w:start w:val="1"/>
+      <w:numFmt w:val="bullet"/>
+      <w:lvlText w:val=""/>
+      <w:lvlJc w:val="left"/>
+      <w:pPr>
+        <w:ind w:left="2160" w:hanging="360"/>
+      </w:pPr>
+      <w:rPr>
+        <w:rFonts w:ascii="Wingdings" w:hAnsi="Wingdings" w:hint="default"/>
+      </w:rPr>
+    </w:lvl>
+    <w:lvl w:ilvl="3" w:tplc="08090001" w:tentative="1">
+      <w:start w:val="1"/>
+      <w:numFmt w:val="bullet"/>
+      <w:lvlText w:val=""/>
+      <w:lvlJc w:val="left"/>
+      <w:pPr>
+        <w:ind w:left="2880" w:hanging="360"/>
+      </w:pPr>
+      <w:rPr>
+        <w:rFonts w:ascii="Symbol" w:hAnsi="Symbol" w:hint="default"/>
+      </w:rPr>
+    </w:lvl>
+    <w:lvl w:ilvl="4" w:tplc="08090003" w:tentative="1">
+      <w:start w:val="1"/>
+      <w:numFmt w:val="bullet"/>
+      <w:lvlText w:val="o"/>
+      <w:lvlJc w:val="left"/>
+      <w:pPr>
+        <w:ind w:left="3600" w:hanging="360"/>
+      </w:pPr>
+      <w:rPr>
+        <w:rFonts w:ascii="Courier New" w:hAnsi="Courier New" w:cs="Courier New" w:hint="default"/>
+      </w:rPr>
+    </w:lvl>
+    <w:lvl w:ilvl="5" w:tplc="08090005" w:tentative="1">
+      <w:start w:val="1"/>
+      <w:numFmt w:val="bullet"/>
+      <w:lvlText w:val=""/>
+      <w:lvlJc w:val="left"/>
+      <w:pPr>
+        <w:ind w:left="4320" w:hanging="360"/>
+      </w:pPr>
+      <w:rPr>
+        <w:rFonts w:ascii="Wingdings" w:hAnsi="Wingdings" w:hint="default"/>
+      </w:rPr>
+    </w:lvl>
+    <w:lvl w:ilvl="6" w:tplc="08090001" w:tentative="1">
+      <w:start w:val="1"/>
+      <w:numFmt w:val="bullet"/>
+      <w:lvlText w:val=""/>
+      <w:lvlJc w:val="left"/>
+      <w:pPr>
+        <w:ind w:left="5040" w:hanging="360"/>
+      </w:pPr>
+      <w:rPr>
+        <w:rFonts w:ascii="Symbol" w:hAnsi="Symbol" w:hint="default"/>
+      </w:rPr>
+    </w:lvl>
+    <w:lvl w:ilvl="7" w:tplc="08090003" w:tentative="1">
+      <w:start w:val="1"/>
+      <w:numFmt w:val="bullet"/>
+      <w:lvlText w:val="o"/>
+      <w:lvlJc w:val="left"/>
+      <w:pPr>
+        <w:ind w:left="5760" w:hanging="360"/>
+      </w:pPr>
+      <w:rPr>
+        <w:rFonts w:ascii="Courier New" w:hAnsi="Courier New" w:cs="Courier New" w:hint="default"/>
+      </w:rPr>
+    </w:lvl>
+    <w:lvl w:ilvl="8" w:tplc="08090005" w:tentative="1">
+      <w:start w:val="1"/>
+      <w:numFmt w:val="bullet"/>
+      <w:lvlText w:val=""/>
+      <w:lvlJc w:val="left"/>
+      <w:pPr>
+        <w:ind w:left="6480" w:hanging="360"/>
+      </w:pPr>
+      <w:rPr>
+        <w:rFonts w:ascii="Wingdings" w:hAnsi="Wingdings" w:hint="default"/>
+      </w:rPr>
+    </w:lvl>
+  </w:abstractNum>
+  <w:abstractNum w:abstractNumId="21" w15:restartNumberingAfterBreak="0">
     <w:nsid w:val="3CA66CA6"/>
     <w:multiLevelType w:val="hybridMultilevel"/>
     <w:tmpl w:val="E99CB072"/>
@@ -3580,7 +4042,7 @@
       </w:rPr>
     </w:lvl>
   </w:abstractNum>
-  <w:abstractNum w:abstractNumId="18" w15:restartNumberingAfterBreak="0">
+  <w:abstractNum w:abstractNumId="22" w15:restartNumberingAfterBreak="0">
     <w:nsid w:val="3F7E0860"/>
     <w:multiLevelType w:val="hybridMultilevel"/>
     <w:tmpl w:val="D0FE4E6A"/>
@@ -3667,7 +4129,7 @@
       </w:pPr>
     </w:lvl>
   </w:abstractNum>
-  <w:abstractNum w:abstractNumId="19" w15:restartNumberingAfterBreak="0">
+  <w:abstractNum w:abstractNumId="23" w15:restartNumberingAfterBreak="0">
     <w:nsid w:val="4962687F"/>
     <w:multiLevelType w:val="multilevel"/>
     <w:tmpl w:val="4DC03B84"/>
@@ -3789,7 +4251,7 @@
       </w:rPr>
     </w:lvl>
   </w:abstractNum>
-  <w:abstractNum w:abstractNumId="20" w15:restartNumberingAfterBreak="0">
+  <w:abstractNum w:abstractNumId="24" w15:restartNumberingAfterBreak="0">
     <w:nsid w:val="4E02712E"/>
     <w:multiLevelType w:val="multilevel"/>
     <w:tmpl w:val="506826B0"/>
@@ -3902,7 +4364,7 @@
       </w:rPr>
     </w:lvl>
   </w:abstractNum>
-  <w:abstractNum w:abstractNumId="21" w15:restartNumberingAfterBreak="0">
+  <w:abstractNum w:abstractNumId="25" w15:restartNumberingAfterBreak="0">
     <w:nsid w:val="4E7D487C"/>
     <w:multiLevelType w:val="multilevel"/>
     <w:tmpl w:val="5BBEFE14"/>
@@ -4015,7 +4477,7 @@
       </w:rPr>
     </w:lvl>
   </w:abstractNum>
-  <w:abstractNum w:abstractNumId="22" w15:restartNumberingAfterBreak="0">
+  <w:abstractNum w:abstractNumId="26" w15:restartNumberingAfterBreak="0">
     <w:nsid w:val="51F44949"/>
     <w:multiLevelType w:val="hybridMultilevel"/>
     <w:tmpl w:val="F6385F22"/>
@@ -4129,7 +4591,7 @@
       </w:rPr>
     </w:lvl>
   </w:abstractNum>
-  <w:abstractNum w:abstractNumId="23" w15:restartNumberingAfterBreak="0">
+  <w:abstractNum w:abstractNumId="27" w15:restartNumberingAfterBreak="0">
     <w:nsid w:val="5222227E"/>
     <w:multiLevelType w:val="hybridMultilevel"/>
     <w:tmpl w:val="DD5EFBF4"/>
@@ -4242,7 +4704,7 @@
       </w:rPr>
     </w:lvl>
   </w:abstractNum>
-  <w:abstractNum w:abstractNumId="24" w15:restartNumberingAfterBreak="0">
+  <w:abstractNum w:abstractNumId="28" w15:restartNumberingAfterBreak="0">
     <w:nsid w:val="590A15AB"/>
     <w:multiLevelType w:val="multilevel"/>
     <w:tmpl w:val="75384DEA"/>
@@ -4385,7 +4847,7 @@
       </w:rPr>
     </w:lvl>
   </w:abstractNum>
-  <w:abstractNum w:abstractNumId="25" w15:restartNumberingAfterBreak="0">
+  <w:abstractNum w:abstractNumId="29" w15:restartNumberingAfterBreak="0">
     <w:nsid w:val="5BC72091"/>
     <w:multiLevelType w:val="hybridMultilevel"/>
     <w:tmpl w:val="00983586"/>
@@ -4498,7 +4960,7 @@
       </w:rPr>
     </w:lvl>
   </w:abstractNum>
-  <w:abstractNum w:abstractNumId="26" w15:restartNumberingAfterBreak="0">
+  <w:abstractNum w:abstractNumId="30" w15:restartNumberingAfterBreak="0">
     <w:nsid w:val="6B7A6351"/>
     <w:multiLevelType w:val="hybridMultilevel"/>
     <w:tmpl w:val="DCB0C8D2"/>
@@ -4611,7 +5073,7 @@
       </w:rPr>
     </w:lvl>
   </w:abstractNum>
-  <w:abstractNum w:abstractNumId="27" w15:restartNumberingAfterBreak="0">
+  <w:abstractNum w:abstractNumId="31" w15:restartNumberingAfterBreak="0">
     <w:nsid w:val="6F8C2D75"/>
     <w:multiLevelType w:val="hybridMultilevel"/>
     <w:tmpl w:val="47AC240C"/>
@@ -4724,7 +5186,7 @@
       </w:rPr>
     </w:lvl>
   </w:abstractNum>
-  <w:abstractNum w:abstractNumId="28" w15:restartNumberingAfterBreak="0">
+  <w:abstractNum w:abstractNumId="32" w15:restartNumberingAfterBreak="0">
     <w:nsid w:val="70C9118D"/>
     <w:multiLevelType w:val="hybridMultilevel"/>
     <w:tmpl w:val="29C4984E"/>
@@ -4837,7 +5299,7 @@
       </w:rPr>
     </w:lvl>
   </w:abstractNum>
-  <w:abstractNum w:abstractNumId="29" w15:restartNumberingAfterBreak="0">
+  <w:abstractNum w:abstractNumId="33" w15:restartNumberingAfterBreak="0">
     <w:nsid w:val="7128597C"/>
     <w:multiLevelType w:val="multilevel"/>
     <w:tmpl w:val="08070025"/>
@@ -4932,7 +5394,7 @@
       </w:pPr>
     </w:lvl>
   </w:abstractNum>
-  <w:abstractNum w:abstractNumId="30" w15:restartNumberingAfterBreak="0">
+  <w:abstractNum w:abstractNumId="34" w15:restartNumberingAfterBreak="0">
     <w:nsid w:val="719815DF"/>
     <w:multiLevelType w:val="hybridMultilevel"/>
     <w:tmpl w:val="F75ADC6E"/>
@@ -5044,7 +5506,120 @@
       </w:rPr>
     </w:lvl>
   </w:abstractNum>
-  <w:abstractNum w:abstractNumId="31" w15:restartNumberingAfterBreak="0">
+  <w:abstractNum w:abstractNumId="35" w15:restartNumberingAfterBreak="0">
+    <w:nsid w:val="744D0C8F"/>
+    <w:multiLevelType w:val="hybridMultilevel"/>
+    <w:tmpl w:val="0966E6F8"/>
+    <w:lvl w:ilvl="0" w:tplc="08090001">
+      <w:start w:val="1"/>
+      <w:numFmt w:val="bullet"/>
+      <w:lvlText w:val=""/>
+      <w:lvlJc w:val="left"/>
+      <w:pPr>
+        <w:ind w:left="720" w:hanging="360"/>
+      </w:pPr>
+      <w:rPr>
+        <w:rFonts w:ascii="Symbol" w:hAnsi="Symbol" w:hint="default"/>
+      </w:rPr>
+    </w:lvl>
+    <w:lvl w:ilvl="1" w:tplc="08090003" w:tentative="1">
+      <w:start w:val="1"/>
+      <w:numFmt w:val="bullet"/>
+      <w:lvlText w:val="o"/>
+      <w:lvlJc w:val="left"/>
+      <w:pPr>
+        <w:ind w:left="1440" w:hanging="360"/>
+      </w:pPr>
+      <w:rPr>
+        <w:rFonts w:ascii="Courier New" w:hAnsi="Courier New" w:cs="Courier New" w:hint="default"/>
+      </w:rPr>
+    </w:lvl>
+    <w:lvl w:ilvl="2" w:tplc="08090005" w:tentative="1">
+      <w:start w:val="1"/>
+      <w:numFmt w:val="bullet"/>
+      <w:lvlText w:val=""/>
+      <w:lvlJc w:val="left"/>
+      <w:pPr>
+        <w:ind w:left="2160" w:hanging="360"/>
+      </w:pPr>
+      <w:rPr>
+        <w:rFonts w:ascii="Wingdings" w:hAnsi="Wingdings" w:hint="default"/>
+      </w:rPr>
+    </w:lvl>
+    <w:lvl w:ilvl="3" w:tplc="08090001" w:tentative="1">
+      <w:start w:val="1"/>
+      <w:numFmt w:val="bullet"/>
+      <w:lvlText w:val=""/>
+      <w:lvlJc w:val="left"/>
+      <w:pPr>
+        <w:ind w:left="2880" w:hanging="360"/>
+      </w:pPr>
+      <w:rPr>
+        <w:rFonts w:ascii="Symbol" w:hAnsi="Symbol" w:hint="default"/>
+      </w:rPr>
+    </w:lvl>
+    <w:lvl w:ilvl="4" w:tplc="08090003" w:tentative="1">
+      <w:start w:val="1"/>
+      <w:numFmt w:val="bullet"/>
+      <w:lvlText w:val="o"/>
+      <w:lvlJc w:val="left"/>
+      <w:pPr>
+        <w:ind w:left="3600" w:hanging="360"/>
+      </w:pPr>
+      <w:rPr>
+        <w:rFonts w:ascii="Courier New" w:hAnsi="Courier New" w:cs="Courier New" w:hint="default"/>
+      </w:rPr>
+    </w:lvl>
+    <w:lvl w:ilvl="5" w:tplc="08090005" w:tentative="1">
+      <w:start w:val="1"/>
+      <w:numFmt w:val="bullet"/>
+      <w:lvlText w:val=""/>
+      <w:lvlJc w:val="left"/>
+      <w:pPr>
+        <w:ind w:left="4320" w:hanging="360"/>
+      </w:pPr>
+      <w:rPr>
+        <w:rFonts w:ascii="Wingdings" w:hAnsi="Wingdings" w:hint="default"/>
+      </w:rPr>
+    </w:lvl>
+    <w:lvl w:ilvl="6" w:tplc="08090001" w:tentative="1">
+      <w:start w:val="1"/>
+      <w:numFmt w:val="bullet"/>
+      <w:lvlText w:val=""/>
+      <w:lvlJc w:val="left"/>
+      <w:pPr>
+        <w:ind w:left="5040" w:hanging="360"/>
+      </w:pPr>
+      <w:rPr>
+        <w:rFonts w:ascii="Symbol" w:hAnsi="Symbol" w:hint="default"/>
+      </w:rPr>
+    </w:lvl>
+    <w:lvl w:ilvl="7" w:tplc="08090003" w:tentative="1">
+      <w:start w:val="1"/>
+      <w:numFmt w:val="bullet"/>
+      <w:lvlText w:val="o"/>
+      <w:lvlJc w:val="left"/>
+      <w:pPr>
+        <w:ind w:left="5760" w:hanging="360"/>
+      </w:pPr>
+      <w:rPr>
+        <w:rFonts w:ascii="Courier New" w:hAnsi="Courier New" w:cs="Courier New" w:hint="default"/>
+      </w:rPr>
+    </w:lvl>
+    <w:lvl w:ilvl="8" w:tplc="08090005" w:tentative="1">
+      <w:start w:val="1"/>
+      <w:numFmt w:val="bullet"/>
+      <w:lvlText w:val=""/>
+      <w:lvlJc w:val="left"/>
+      <w:pPr>
+        <w:ind w:left="6480" w:hanging="360"/>
+      </w:pPr>
+      <w:rPr>
+        <w:rFonts w:ascii="Wingdings" w:hAnsi="Wingdings" w:hint="default"/>
+      </w:rPr>
+    </w:lvl>
+  </w:abstractNum>
+  <w:abstractNum w:abstractNumId="36" w15:restartNumberingAfterBreak="0">
     <w:nsid w:val="76A021EE"/>
     <w:multiLevelType w:val="hybridMultilevel"/>
     <w:tmpl w:val="F38E136A"/>
@@ -5157,7 +5732,7 @@
       </w:rPr>
     </w:lvl>
   </w:abstractNum>
-  <w:abstractNum w:abstractNumId="32" w15:restartNumberingAfterBreak="0">
+  <w:abstractNum w:abstractNumId="37" w15:restartNumberingAfterBreak="0">
     <w:nsid w:val="7B6B095B"/>
     <w:multiLevelType w:val="hybridMultilevel"/>
     <w:tmpl w:val="36E08DA8"/>
@@ -5258,6 +5833,119 @@
       </w:rPr>
     </w:lvl>
     <w:lvl w:ilvl="8" w:tplc="08070005" w:tentative="1">
+      <w:start w:val="1"/>
+      <w:numFmt w:val="bullet"/>
+      <w:lvlText w:val=""/>
+      <w:lvlJc w:val="left"/>
+      <w:pPr>
+        <w:ind w:left="6480" w:hanging="360"/>
+      </w:pPr>
+      <w:rPr>
+        <w:rFonts w:ascii="Wingdings" w:hAnsi="Wingdings" w:hint="default"/>
+      </w:rPr>
+    </w:lvl>
+  </w:abstractNum>
+  <w:abstractNum w:abstractNumId="38" w15:restartNumberingAfterBreak="0">
+    <w:nsid w:val="7F5669D0"/>
+    <w:multiLevelType w:val="hybridMultilevel"/>
+    <w:tmpl w:val="1C64B13C"/>
+    <w:lvl w:ilvl="0" w:tplc="08090001">
+      <w:start w:val="1"/>
+      <w:numFmt w:val="bullet"/>
+      <w:lvlText w:val=""/>
+      <w:lvlJc w:val="left"/>
+      <w:pPr>
+        <w:ind w:left="720" w:hanging="360"/>
+      </w:pPr>
+      <w:rPr>
+        <w:rFonts w:ascii="Symbol" w:hAnsi="Symbol" w:hint="default"/>
+      </w:rPr>
+    </w:lvl>
+    <w:lvl w:ilvl="1" w:tplc="08090003" w:tentative="1">
+      <w:start w:val="1"/>
+      <w:numFmt w:val="bullet"/>
+      <w:lvlText w:val="o"/>
+      <w:lvlJc w:val="left"/>
+      <w:pPr>
+        <w:ind w:left="1440" w:hanging="360"/>
+      </w:pPr>
+      <w:rPr>
+        <w:rFonts w:ascii="Courier New" w:hAnsi="Courier New" w:cs="Courier New" w:hint="default"/>
+      </w:rPr>
+    </w:lvl>
+    <w:lvl w:ilvl="2" w:tplc="08090005" w:tentative="1">
+      <w:start w:val="1"/>
+      <w:numFmt w:val="bullet"/>
+      <w:lvlText w:val=""/>
+      <w:lvlJc w:val="left"/>
+      <w:pPr>
+        <w:ind w:left="2160" w:hanging="360"/>
+      </w:pPr>
+      <w:rPr>
+        <w:rFonts w:ascii="Wingdings" w:hAnsi="Wingdings" w:hint="default"/>
+      </w:rPr>
+    </w:lvl>
+    <w:lvl w:ilvl="3" w:tplc="08090001" w:tentative="1">
+      <w:start w:val="1"/>
+      <w:numFmt w:val="bullet"/>
+      <w:lvlText w:val=""/>
+      <w:lvlJc w:val="left"/>
+      <w:pPr>
+        <w:ind w:left="2880" w:hanging="360"/>
+      </w:pPr>
+      <w:rPr>
+        <w:rFonts w:ascii="Symbol" w:hAnsi="Symbol" w:hint="default"/>
+      </w:rPr>
+    </w:lvl>
+    <w:lvl w:ilvl="4" w:tplc="08090003" w:tentative="1">
+      <w:start w:val="1"/>
+      <w:numFmt w:val="bullet"/>
+      <w:lvlText w:val="o"/>
+      <w:lvlJc w:val="left"/>
+      <w:pPr>
+        <w:ind w:left="3600" w:hanging="360"/>
+      </w:pPr>
+      <w:rPr>
+        <w:rFonts w:ascii="Courier New" w:hAnsi="Courier New" w:cs="Courier New" w:hint="default"/>
+      </w:rPr>
+    </w:lvl>
+    <w:lvl w:ilvl="5" w:tplc="08090005" w:tentative="1">
+      <w:start w:val="1"/>
+      <w:numFmt w:val="bullet"/>
+      <w:lvlText w:val=""/>
+      <w:lvlJc w:val="left"/>
+      <w:pPr>
+        <w:ind w:left="4320" w:hanging="360"/>
+      </w:pPr>
+      <w:rPr>
+        <w:rFonts w:ascii="Wingdings" w:hAnsi="Wingdings" w:hint="default"/>
+      </w:rPr>
+    </w:lvl>
+    <w:lvl w:ilvl="6" w:tplc="08090001" w:tentative="1">
+      <w:start w:val="1"/>
+      <w:numFmt w:val="bullet"/>
+      <w:lvlText w:val=""/>
+      <w:lvlJc w:val="left"/>
+      <w:pPr>
+        <w:ind w:left="5040" w:hanging="360"/>
+      </w:pPr>
+      <w:rPr>
+        <w:rFonts w:ascii="Symbol" w:hAnsi="Symbol" w:hint="default"/>
+      </w:rPr>
+    </w:lvl>
+    <w:lvl w:ilvl="7" w:tplc="08090003" w:tentative="1">
+      <w:start w:val="1"/>
+      <w:numFmt w:val="bullet"/>
+      <w:lvlText w:val="o"/>
+      <w:lvlJc w:val="left"/>
+      <w:pPr>
+        <w:ind w:left="5760" w:hanging="360"/>
+      </w:pPr>
+      <w:rPr>
+        <w:rFonts w:ascii="Courier New" w:hAnsi="Courier New" w:cs="Courier New" w:hint="default"/>
+      </w:rPr>
+    </w:lvl>
+    <w:lvl w:ilvl="8" w:tplc="08090005" w:tentative="1">
       <w:start w:val="1"/>
       <w:numFmt w:val="bullet"/>
       <w:lvlText w:val=""/>
@@ -5274,22 +5962,22 @@
     <w:abstractNumId w:val="4"/>
   </w:num>
   <w:num w:numId="2">
-    <w:abstractNumId w:val="22"/>
+    <w:abstractNumId w:val="26"/>
   </w:num>
   <w:num w:numId="3">
-    <w:abstractNumId w:val="28"/>
+    <w:abstractNumId w:val="32"/>
   </w:num>
   <w:num w:numId="4">
     <w:abstractNumId w:val="3"/>
   </w:num>
   <w:num w:numId="5">
-    <w:abstractNumId w:val="32"/>
+    <w:abstractNumId w:val="37"/>
   </w:num>
   <w:num w:numId="6">
     <w:abstractNumId w:val="5"/>
   </w:num>
   <w:num w:numId="7">
-    <w:abstractNumId w:val="22"/>
+    <w:abstractNumId w:val="26"/>
   </w:num>
   <w:num w:numId="8">
     <w:abstractNumId w:val="1"/>
@@ -5298,31 +5986,31 @@
     <w:abstractNumId w:val="2"/>
   </w:num>
   <w:num w:numId="10">
-    <w:abstractNumId w:val="21"/>
+    <w:abstractNumId w:val="25"/>
   </w:num>
   <w:num w:numId="11">
-    <w:abstractNumId w:val="13"/>
+    <w:abstractNumId w:val="15"/>
   </w:num>
   <w:num w:numId="12">
-    <w:abstractNumId w:val="14"/>
+    <w:abstractNumId w:val="16"/>
   </w:num>
   <w:num w:numId="13">
     <w:abstractNumId w:val="8"/>
   </w:num>
   <w:num w:numId="14">
-    <w:abstractNumId w:val="20"/>
+    <w:abstractNumId w:val="24"/>
   </w:num>
   <w:num w:numId="15">
-    <w:abstractNumId w:val="24"/>
+    <w:abstractNumId w:val="28"/>
   </w:num>
   <w:num w:numId="16">
     <w:abstractNumId w:val="0"/>
   </w:num>
   <w:num w:numId="17">
-    <w:abstractNumId w:val="29"/>
+    <w:abstractNumId w:val="33"/>
   </w:num>
   <w:num w:numId="18">
-    <w:abstractNumId w:val="29"/>
+    <w:abstractNumId w:val="33"/>
     <w:lvlOverride w:ilvl="0">
       <w:lvl w:ilvl="0">
         <w:start w:val="1"/>
@@ -5463,22 +6151,22 @@
     <w:abstractNumId w:val="10"/>
   </w:num>
   <w:num w:numId="20">
-    <w:abstractNumId w:val="19"/>
+    <w:abstractNumId w:val="23"/>
   </w:num>
   <w:num w:numId="21">
-    <w:abstractNumId w:val="15"/>
+    <w:abstractNumId w:val="17"/>
   </w:num>
   <w:num w:numId="22">
-    <w:abstractNumId w:val="18"/>
+    <w:abstractNumId w:val="22"/>
   </w:num>
   <w:num w:numId="23">
-    <w:abstractNumId w:val="12"/>
+    <w:abstractNumId w:val="14"/>
   </w:num>
   <w:num w:numId="24">
-    <w:abstractNumId w:val="26"/>
+    <w:abstractNumId w:val="30"/>
   </w:num>
   <w:num w:numId="25">
-    <w:abstractNumId w:val="16"/>
+    <w:abstractNumId w:val="19"/>
   </w:num>
   <w:num w:numId="26">
     <w:abstractNumId w:val="9"/>
@@ -5487,28 +6175,46 @@
     <w:abstractNumId w:val="11"/>
   </w:num>
   <w:num w:numId="28">
-    <w:abstractNumId w:val="25"/>
+    <w:abstractNumId w:val="29"/>
   </w:num>
   <w:num w:numId="29">
-    <w:abstractNumId w:val="23"/>
+    <w:abstractNumId w:val="27"/>
   </w:num>
   <w:num w:numId="30">
     <w:abstractNumId w:val="6"/>
   </w:num>
   <w:num w:numId="31">
-    <w:abstractNumId w:val="31"/>
+    <w:abstractNumId w:val="36"/>
   </w:num>
   <w:num w:numId="32">
-    <w:abstractNumId w:val="30"/>
+    <w:abstractNumId w:val="34"/>
   </w:num>
   <w:num w:numId="33">
-    <w:abstractNumId w:val="17"/>
+    <w:abstractNumId w:val="21"/>
   </w:num>
   <w:num w:numId="34">
-    <w:abstractNumId w:val="27"/>
+    <w:abstractNumId w:val="31"/>
   </w:num>
   <w:num w:numId="35">
     <w:abstractNumId w:val="7"/>
+  </w:num>
+  <w:num w:numId="36">
+    <w:abstractNumId w:val="13"/>
+  </w:num>
+  <w:num w:numId="37">
+    <w:abstractNumId w:val="18"/>
+  </w:num>
+  <w:num w:numId="38">
+    <w:abstractNumId w:val="12"/>
+  </w:num>
+  <w:num w:numId="39">
+    <w:abstractNumId w:val="20"/>
+  </w:num>
+  <w:num w:numId="40">
+    <w:abstractNumId w:val="38"/>
+  </w:num>
+  <w:num w:numId="41">
+    <w:abstractNumId w:val="35"/>
   </w:num>
 </w:numbering>
 </file>
@@ -7277,6 +7983,7 @@
     <w:rsid w:val="00802A3A"/>
     <w:rsid w:val="00B009D3"/>
     <w:rsid w:val="00C407ED"/>
+    <w:rsid w:val="00DC4325"/>
   </w:rsids>
   <m:mathPr>
     <m:mathFont m:val="Cambria Math"/>
@@ -7294,7 +8001,7 @@
   <w:themeFontLang w:val="en-GB"/>
   <w:clrSchemeMapping w:bg1="light1" w:t1="dark1" w:bg2="light2" w:t2="dark2" w:accent1="accent1" w:accent2="accent2" w:accent3="accent3" w:accent4="accent4" w:accent5="accent5" w:accent6="accent6" w:hyperlink="hyperlink" w:followedHyperlink="followedHyperlink"/>
   <w:decimalSymbol w:val="."/>
-  <w:listSeparator w:val=";"/>
+  <w:listSeparator w:val=","/>
   <w15:chartTrackingRefBased/>
 </w:settings>
 </file>
@@ -8086,14 +8793,12 @@
 </file>
 
 <file path=customXml/item2.xml><?xml version="1.0" encoding="utf-8"?>
-<p:properties xmlns:p="http://schemas.microsoft.com/office/2006/metadata/properties" xmlns:xsi="http://www.w3.org/2001/XMLSchema-instance" xmlns:pc="http://schemas.microsoft.com/office/infopath/2007/PartnerControls">
-  <documentManagement>
-    <Sprache xmlns="69e60002-4b69-4aad-9e3a-e3a9db2b0f4f">Deutsch</Sprache>
-    <Format xmlns="69e60002-4b69-4aad-9e3a-e3a9db2b0f4f" xsi:nil="true"/>
-    <Organisation_x0020__x002f__x0020_Hochschule xmlns="69e60002-4b69-4aad-9e3a-e3a9db2b0f4f">HT</Organisation_x0020__x002f__x0020_Hochschule>
-    <Vorlage xmlns="69e60002-4b69-4aad-9e3a-e3a9db2b0f4f">A4-Sitzungsprotokoll</Vorlage>
-  </documentManagement>
-</p:properties>
+<?mso-contentType ?>
+<FormTemplates xmlns="http://schemas.microsoft.com/sharepoint/v3/contenttype/forms">
+  <Display>DocumentLibraryForm</Display>
+  <Edit>DocumentLibraryForm</Edit>
+  <New>DocumentLibraryForm</New>
+</FormTemplates>
 </file>
 
 <file path=customXml/item3.xml><?xml version="1.0" encoding="utf-8"?>
@@ -8272,12 +8977,14 @@
 </file>
 
 <file path=customXml/item4.xml><?xml version="1.0" encoding="utf-8"?>
-<?mso-contentType ?>
-<FormTemplates xmlns="http://schemas.microsoft.com/sharepoint/v3/contenttype/forms">
-  <Display>DocumentLibraryForm</Display>
-  <Edit>DocumentLibraryForm</Edit>
-  <New>DocumentLibraryForm</New>
-</FormTemplates>
+<p:properties xmlns:p="http://schemas.microsoft.com/office/2006/metadata/properties" xmlns:xsi="http://www.w3.org/2001/XMLSchema-instance" xmlns:pc="http://schemas.microsoft.com/office/infopath/2007/PartnerControls">
+  <documentManagement>
+    <Sprache xmlns="69e60002-4b69-4aad-9e3a-e3a9db2b0f4f">Deutsch</Sprache>
+    <Format xmlns="69e60002-4b69-4aad-9e3a-e3a9db2b0f4f" xsi:nil="true"/>
+    <Organisation_x0020__x002f__x0020_Hochschule xmlns="69e60002-4b69-4aad-9e3a-e3a9db2b0f4f">HT</Organisation_x0020__x002f__x0020_Hochschule>
+    <Vorlage xmlns="69e60002-4b69-4aad-9e3a-e3a9db2b0f4f">A4-Sitzungsprotokoll</Vorlage>
+  </documentManagement>
+</p:properties>
 </file>
 
 <file path=customXml/item5.xml><?xml version="1.0" encoding="utf-8"?>
@@ -8293,17 +9000,9 @@
 </file>
 
 <file path=customXml/itemProps2.xml><?xml version="1.0" encoding="utf-8"?>
-<ds:datastoreItem xmlns:ds="http://schemas.openxmlformats.org/officeDocument/2006/customXml" ds:itemID="{6DE186BF-33D3-4FD1-B348-1B02CE42C0CC}">
+<ds:datastoreItem xmlns:ds="http://schemas.openxmlformats.org/officeDocument/2006/customXml" ds:itemID="{F0CB6196-3CBC-43B1-9394-4A6751CEE848}">
   <ds:schemaRefs>
-    <ds:schemaRef ds:uri="http://purl.org/dc/terms/"/>
-    <ds:schemaRef ds:uri="http://schemas.openxmlformats.org/package/2006/metadata/core-properties"/>
-    <ds:schemaRef ds:uri="http://schemas.microsoft.com/office/2006/documentManagement/types"/>
-    <ds:schemaRef ds:uri="http://purl.org/dc/dcmitype/"/>
-    <ds:schemaRef ds:uri="http://schemas.microsoft.com/office/infopath/2007/PartnerControls"/>
-    <ds:schemaRef ds:uri="http://purl.org/dc/elements/1.1/"/>
-    <ds:schemaRef ds:uri="http://schemas.microsoft.com/office/2006/metadata/properties"/>
-    <ds:schemaRef ds:uri="69e60002-4b69-4aad-9e3a-e3a9db2b0f4f"/>
-    <ds:schemaRef ds:uri="http://www.w3.org/XML/1998/namespace"/>
+    <ds:schemaRef ds:uri="http://schemas.microsoft.com/sharepoint/v3/contenttype/forms"/>
   </ds:schemaRefs>
 </ds:datastoreItem>
 </file>
@@ -8327,15 +9026,17 @@
 </file>
 
 <file path=customXml/itemProps4.xml><?xml version="1.0" encoding="utf-8"?>
-<ds:datastoreItem xmlns:ds="http://schemas.openxmlformats.org/officeDocument/2006/customXml" ds:itemID="{F0CB6196-3CBC-43B1-9394-4A6751CEE848}">
+<ds:datastoreItem xmlns:ds="http://schemas.openxmlformats.org/officeDocument/2006/customXml" ds:itemID="{6DE186BF-33D3-4FD1-B348-1B02CE42C0CC}">
   <ds:schemaRefs>
-    <ds:schemaRef ds:uri="http://schemas.microsoft.com/sharepoint/v3/contenttype/forms"/>
+    <ds:schemaRef ds:uri="http://schemas.microsoft.com/office/2006/metadata/properties"/>
+    <ds:schemaRef ds:uri="http://schemas.microsoft.com/office/infopath/2007/PartnerControls"/>
+    <ds:schemaRef ds:uri="69e60002-4b69-4aad-9e3a-e3a9db2b0f4f"/>
   </ds:schemaRefs>
 </ds:datastoreItem>
 </file>
 
 <file path=customXml/itemProps5.xml><?xml version="1.0" encoding="utf-8"?>
-<ds:datastoreItem xmlns:ds="http://schemas.openxmlformats.org/officeDocument/2006/customXml" ds:itemID="{4710F877-3C71-438A-AD98-1BD5EB7B9E19}">
+<ds:datastoreItem xmlns:ds="http://schemas.openxmlformats.org/officeDocument/2006/customXml" ds:itemID="{B0A299E3-0422-4DA3-89F7-2632984A0963}">
   <ds:schemaRefs>
     <ds:schemaRef ds:uri="http://schemas.openxmlformats.org/officeDocument/2006/bibliography"/>
   </ds:schemaRefs>

--- a/Protokolle/Sitzungsprotokoll_1.docx
+++ b/Protokolle/Sitzungsprotokoll_1.docx
@@ -473,10 +473,7 @@
               <w:sdtEndPr/>
               <w:sdtContent>
                 <w:r>
-                  <w:t>Schreiber</w:t>
-                </w:r>
-                <w:r>
-                  <w:t>: MA</w:t>
+                  <w:t>MA</w:t>
                 </w:r>
               </w:sdtContent>
             </w:sdt>
@@ -572,15 +569,10 @@
           <w:rStyle w:val="Fett"/>
           <w:b w:val="0"/>
         </w:rPr>
-        <w:t>Ziel der Sitzung kurz erläutern</w:t>
+        <w:t xml:space="preserve">Ziel der Sitzung: Überblick erschaffen und mit dem Pflichtenheft anfangen. </w:t>
       </w:r>
-      <w:r>
-        <w:rPr>
-          <w:rStyle w:val="Fett"/>
-          <w:b w:val="0"/>
-        </w:rPr>
-        <w:t>.</w:t>
-      </w:r>
+      <w:bookmarkStart w:id="0" w:name="_GoBack"/>
+      <w:bookmarkEnd w:id="0"/>
     </w:p>
     <w:p>
       <w:pPr>
@@ -1843,8 +1835,6 @@
             <w:r>
               <w:t>Mit GitHub vertraut machen</w:t>
             </w:r>
-            <w:bookmarkStart w:id="0" w:name="_GoBack"/>
-            <w:bookmarkEnd w:id="0"/>
           </w:p>
         </w:tc>
         <w:tc>
@@ -7981,9 +7971,9 @@
     <w:rsid w:val="00591880"/>
     <w:rsid w:val="00610492"/>
     <w:rsid w:val="00802A3A"/>
+    <w:rsid w:val="00AE72DB"/>
     <w:rsid w:val="00B009D3"/>
     <w:rsid w:val="00C407ED"/>
-    <w:rsid w:val="00DC4325"/>
   </w:rsids>
   <m:mathPr>
     <m:mathFont m:val="Cambria Math"/>
@@ -9036,7 +9026,7 @@
 </file>
 
 <file path=customXml/itemProps5.xml><?xml version="1.0" encoding="utf-8"?>
-<ds:datastoreItem xmlns:ds="http://schemas.openxmlformats.org/officeDocument/2006/customXml" ds:itemID="{B0A299E3-0422-4DA3-89F7-2632984A0963}">
+<ds:datastoreItem xmlns:ds="http://schemas.openxmlformats.org/officeDocument/2006/customXml" ds:itemID="{6FE2AF40-9D2F-43D5-BE1D-42099EA9719D}">
   <ds:schemaRefs>
     <ds:schemaRef ds:uri="http://schemas.openxmlformats.org/officeDocument/2006/bibliography"/>
   </ds:schemaRefs>
